--- a/first-round/R1_en-sr_google_comprehensibility_e2.docx
+++ b/first-round/R1_en-sr_google_comprehensibility_e2.docx
@@ -37,7 +37,7 @@
         <w:rPr>
           <w:rtl w:val="0"/>
         </w:rPr>
-        <w:t xml:space="preserve">. Ovaj film otkriva galilejske i </w:t>
+        <w:t xml:space="preserve">. ## Ovaj film otkriva galilejske i </w:t>
       </w:r>
       <w:r>
         <w:rPr>
@@ -63,7 +63,7 @@
         <w:rPr>
           <w:rtl w:val="0"/>
         </w:rPr>
-        <w:t xml:space="preserve">je za Einsteinovu teoriju opšte relativnosti. Film je metodički režiran, izlaže detalje o čoveku (</w:t>
+        <w:t xml:space="preserve">je za Einsteinovu teoriju opšte relativnosti. ## Film je metodički režiran, izlaže detalje o čoveku (</w:t>
       </w:r>
       <w:r>
         <w:rPr>
@@ -76,7 +76,7 @@
         <w:rPr>
           <w:rtl w:val="0"/>
         </w:rPr>
-        <w:t xml:space="preserve">) kao i o njegovom radu (Black Holes). Razgovori s njegovom porodicom malo su predugi, </w:t>
+        <w:t xml:space="preserve">) kao i o njegovom radu (Black Holes). ## Razgovori s njegovom porodicom malo su predugi, </w:t>
       </w:r>
       <w:r>
         <w:rPr>
@@ -87,16 +87,22 @@
       </w:r>
       <w:r>
         <w:rPr>
-          <w:color w:val="ff0000"/>
-          <w:rtl w:val="0"/>
-        </w:rPr>
-        <w:t xml:space="preserve"> Filmska filmska muzika Philip Glass odlično se pohvali film.</w:t>
-      </w:r>
-      <w:r>
-        <w:rPr>
-          <w:rtl w:val="0"/>
-        </w:rPr>
-        <w:t xml:space="preserve"> Samo je još jedan čovek mogao da komponuje ovakve jezive zvjezdane melodije (Jean Michel Jarre). Sve u svemu, toplo bih preporučio ovaj film na osnovu </w:t>
+          <w:rtl w:val="0"/>
+        </w:rPr>
+        <w:t xml:space="preserve"> ## </w:t>
+      </w:r>
+      <w:r>
+        <w:rPr>
+          <w:color w:val="ff0000"/>
+          <w:rtl w:val="0"/>
+        </w:rPr>
+        <w:t xml:space="preserve">Filmska filmska muzika Philip Glass odlično se pohvali film.</w:t>
+      </w:r>
+      <w:r>
+        <w:rPr>
+          <w:rtl w:val="0"/>
+        </w:rPr>
+        <w:t xml:space="preserve"> ## Samo je još jedan čovek mogao da komponuje ovakve jezive zvjezdane melodije (Jean Michel Jarre). ## Sve u svemu, toplo bih preporučio ovaj film na osnovu </w:t>
       </w:r>
       <w:r>
         <w:rPr>
@@ -145,7 +151,7 @@
         <w:rPr>
           <w:rtl w:val="0"/>
         </w:rPr>
-        <w:t xml:space="preserve">Bože moj ... nisam video tako grozan film dugo ... dugo vremena ... </w:t>
+        <w:t xml:space="preserve">Bože moj ... nisam video tako grozan film dugo ... dugo vremena ... ## </w:t>
       </w:r>
       <w:r>
         <w:rPr>
@@ -158,7 +164,7 @@
         <w:rPr>
           <w:rtl w:val="0"/>
         </w:rPr>
-        <w:t xml:space="preserve"> sam ga sinoć i hteo da odem posle 20 minuta ... Keira Knightlei se trudi </w:t>
+        <w:t xml:space="preserve"> sam ga sinoć i hteo da odem posle 20 minuta ... ## Keira Knightlei se trudi </w:t>
       </w:r>
       <w:r>
         <w:rPr>
@@ -236,7 +242,7 @@
         <w:rPr>
           <w:rtl w:val="0"/>
         </w:rPr>
-        <w:t xml:space="preserve"> ulogu ... </w:t>
+        <w:t xml:space="preserve"> ulogu ... ## </w:t>
       </w:r>
       <w:r>
         <w:rPr>
@@ -249,7 +255,7 @@
         <w:rPr>
           <w:rtl w:val="0"/>
         </w:rPr>
-        <w:t xml:space="preserve"> vas dovode do tačke u kojoj se počnete pitati: Da li je ikad imala časove glume? sudeći po </w:t>
+        <w:t xml:space="preserve"> vas dovode do tačke u kojoj se počnete pitati: Da li je ikad imala časove glume? ## sudeći po </w:t>
       </w:r>
       <w:r>
         <w:rPr>
@@ -275,7 +281,7 @@
         <w:rPr>
           <w:rtl w:val="0"/>
         </w:rPr>
-        <w:t xml:space="preserve"> u bliskoj budućnosti ... </w:t>
+        <w:t xml:space="preserve"> u bliskoj budućnosti ... ## </w:t>
       </w:r>
       <w:r>
         <w:rPr>
@@ -288,7 +294,7 @@
         <w:rPr>
           <w:rtl w:val="0"/>
         </w:rPr>
-        <w:t xml:space="preserve"> izgledaju prilično lepo ... </w:t>
+        <w:t xml:space="preserve"> izgledaju prilično lepo … ## </w:t>
       </w:r>
       <w:r>
         <w:rPr>
@@ -343,7 +349,7 @@
         <w:rPr>
           <w:rtl w:val="0"/>
         </w:rPr>
-        <w:t xml:space="preserve">drugim recenzentima koji su me uputili na ovaj proizvod kada su mi rekli da sam anemičan. Sada ih uzimam oko 4 meseca i anemije više nema. Dobar proizvod. Lako se probavlja (za razliku od nekih drugih dodataka gvožđu).</w:t>
+        <w:t xml:space="preserve">drugim recenzentima koji su me uputili na ovaj proizvod kada su mi rekli da sam anemičan. ## Sada ih uzimam oko 4 meseca i anemije više nema. ## Dobar proizvod. ## Lako se probavlja (za razliku od nekih drugih dodataka gvožđu).</w:t>
       </w:r>
     </w:p>
     <w:p>
@@ -394,7 +400,7 @@
         <w:rPr>
           <w:rtl w:val="0"/>
         </w:rPr>
-        <w:t xml:space="preserve">i brzo se topi u ustima. Ova </w:t>
+        <w:t xml:space="preserve">i brzo se topi u ustima. ## Ova </w:t>
       </w:r>
       <w:r>
         <w:rPr>
@@ -407,7 +413,7 @@
         <w:rPr>
           <w:rtl w:val="0"/>
         </w:rPr>
-        <w:t xml:space="preserve"> je dobra i isporučuje se dobro upakovana. Svi bi trebali ovo jednom probati. </w:t>
+        <w:t xml:space="preserve"> je dobra i isporučuje se dobro upakovana. ## Svi bi trebali ovo jednom probati. ## </w:t>
       </w:r>
       <w:r>
         <w:rPr>
@@ -455,7 +461,7 @@
         <w:rPr>
           <w:rtl w:val="0"/>
         </w:rPr>
-        <w:t xml:space="preserve">Ovo je fantastična slagalica / poklon za mlade I stare. To su 32 trokutasta jaka magnetna dela koja se mogu uklopiti na različite načine. Jednostavno je sjajno i imaćete </w:t>
+        <w:t xml:space="preserve">Ovo je fantastična slagalica / poklon za mlade I stare. ## To su 32 trokutasta jaka magnetna dela koja se mogu uklopiti na različite načine. ## Jednostavno je sjajno i imaćete </w:t>
       </w:r>
       <w:r>
         <w:rPr>
@@ -503,7 +509,7 @@
         <w:rPr>
           <w:rtl w:val="0"/>
         </w:rPr>
-        <w:t xml:space="preserve">To je još jedan loš zombi film. U poređenju sa većinom ostalih, jedina razlika je što je glavni lik žensko. Zaplet je isti. </w:t>
+        <w:t xml:space="preserve">To je još jedan loš zombi film. ## U poređenju sa većinom ostalih, jedina razlika je što je glavni lik žensko. ## Zaplet je isti. ## </w:t>
       </w:r>
       <w:r>
         <w:rPr>
@@ -516,7 +522,7 @@
         <w:rPr>
           <w:rtl w:val="0"/>
         </w:rPr>
-        <w:t xml:space="preserve"> nisu privlačne. </w:t>
+        <w:t xml:space="preserve"> nisu privlačne. ## </w:t>
       </w:r>
       <w:r>
         <w:rPr>
@@ -571,7 +577,7 @@
         <w:rPr>
           <w:rtl w:val="0"/>
         </w:rPr>
-        <w:t xml:space="preserve">izgleda van ravnoteže. Bez obzira na to koliko </w:t>
+        <w:t xml:space="preserve">izgleda van ravnoteže. ## Bez obzira na to koliko </w:t>
       </w:r>
       <w:r>
         <w:rPr>
@@ -597,7 +603,7 @@
         <w:rPr>
           <w:rtl w:val="0"/>
         </w:rPr>
-        <w:t xml:space="preserve"> na jednu stranu. </w:t>
+        <w:t xml:space="preserve"> na jednu stranu. ## </w:t>
       </w:r>
       <w:r>
         <w:rPr>
@@ -610,7 +616,7 @@
         <w:rPr>
           <w:rtl w:val="0"/>
         </w:rPr>
-        <w:t xml:space="preserve"> ili radio trikove. Imam malo iskustva sa </w:t>
+        <w:t xml:space="preserve"> ili radio trikove. ## Imam malo iskustva sa </w:t>
       </w:r>
       <w:r>
         <w:rPr>
@@ -684,7 +690,7 @@
         <w:rPr>
           <w:rtl w:val="0"/>
         </w:rPr>
-        <w:t xml:space="preserve">. Ne uzimajte ih ako </w:t>
+        <w:t xml:space="preserve">. ## Ne uzimajte ih ako </w:t>
       </w:r>
       <w:r>
         <w:rPr>
@@ -710,7 +716,7 @@
         <w:rPr>
           <w:rtl w:val="0"/>
         </w:rPr>
-        <w:t xml:space="preserve">. Oni jednostavno neće zaštititi / </w:t>
+        <w:t xml:space="preserve">. ## Oni jednostavno neće zaštititi / </w:t>
       </w:r>
       <w:r>
         <w:rPr>
